--- a/Actes/Acta 9.docx
+++ b/Actes/Acta 9.docx
@@ -197,7 +197,7 @@
               </wp:anchor>
             </w:drawing>
           </mc:Choice>
-          <mc:Fallback xmlns:sl="http://schemas.openxmlformats.org/schemaLibrary/2006/main" xmlns:a="http://schemas.openxmlformats.org/drawingml/2006/main" xmlns:pic="http://schemas.openxmlformats.org/drawingml/2006/picture" xmlns:c="http://schemas.openxmlformats.org/drawingml/2006/chart" xmlns:lc="http://schemas.openxmlformats.org/drawingml/2006/lockedCanvas" xmlns:dgm="http://schemas.openxmlformats.org/drawingml/2006/diagram">
+          <mc:Fallback xmlns:dgm="http://schemas.openxmlformats.org/drawingml/2006/diagram" xmlns:lc="http://schemas.openxmlformats.org/drawingml/2006/lockedCanvas" xmlns:c="http://schemas.openxmlformats.org/drawingml/2006/chart" xmlns:pic="http://schemas.openxmlformats.org/drawingml/2006/picture" xmlns:a="http://schemas.openxmlformats.org/drawingml/2006/main" xmlns:sl="http://schemas.openxmlformats.org/schemaLibrary/2006/main">
             <w:drawing>
               <wp:anchor allowOverlap="1" behindDoc="0" distB="57150" distT="57150" distL="57150" distR="57150" hidden="0" layoutInCell="1" locked="0" relativeHeight="0" simplePos="0">
                 <wp:simplePos x="0" y="0"/>
@@ -344,7 +344,7 @@
               </wp:anchor>
             </w:drawing>
           </mc:Choice>
-          <mc:Fallback xmlns:sl="http://schemas.openxmlformats.org/schemaLibrary/2006/main" xmlns:a="http://schemas.openxmlformats.org/drawingml/2006/main" xmlns:pic="http://schemas.openxmlformats.org/drawingml/2006/picture" xmlns:c="http://schemas.openxmlformats.org/drawingml/2006/chart" xmlns:lc="http://schemas.openxmlformats.org/drawingml/2006/lockedCanvas" xmlns:dgm="http://schemas.openxmlformats.org/drawingml/2006/diagram">
+          <mc:Fallback xmlns:dgm="http://schemas.openxmlformats.org/drawingml/2006/diagram" xmlns:lc="http://schemas.openxmlformats.org/drawingml/2006/lockedCanvas" xmlns:c="http://schemas.openxmlformats.org/drawingml/2006/chart" xmlns:pic="http://schemas.openxmlformats.org/drawingml/2006/picture" xmlns:a="http://schemas.openxmlformats.org/drawingml/2006/main" xmlns:sl="http://schemas.openxmlformats.org/schemaLibrary/2006/main">
             <w:drawing>
               <wp:anchor allowOverlap="1" behindDoc="0" distB="57150" distT="57150" distL="57150" distR="57150" hidden="0" layoutInCell="1" locked="0" relativeHeight="0" simplePos="0">
                 <wp:simplePos x="0" y="0"/>
@@ -553,6 +553,9 @@
         <w:jc w:val="center"/>
       </w:pPr>
       <w:r>
+        <w:rPr>
+          <w:noProof/>
+        </w:rPr>
         <w:drawing>
           <wp:inline distT="0" distB="0" distL="0" distR="0" wp14:anchorId="5287EB99" wp14:editId="4EA05190">
             <wp:extent cx="2289875" cy="2877023"/>
@@ -648,6 +651,9 @@
         <w:jc w:val="center"/>
       </w:pPr>
       <w:r>
+        <w:rPr>
+          <w:noProof/>
+        </w:rPr>
         <w:lastRenderedPageBreak/>
         <w:drawing>
           <wp:inline distT="0" distB="0" distL="0" distR="0" wp14:anchorId="26480E2E" wp14:editId="1B38E5F6">
@@ -1840,25 +1846,23 @@
           <w:sz w:val="28"/>
           <w:szCs w:val="28"/>
         </w:rPr>
-        <w:t xml:space="preserve">. Per tant, s’ha hagut de programar una pausa que realment només para la </w:t>
+        <w:t>. Per tant, s’ha hagut de programar una pausa que realment només para la cai</w:t>
       </w:r>
-      <w:proofErr w:type="spellStart"/>
       <w:r>
         <w:rPr>
           <w:bCs/>
           <w:sz w:val="28"/>
           <w:szCs w:val="28"/>
         </w:rPr>
-        <w:t>caibuda</w:t>
+        <w:t>g</w:t>
       </w:r>
-      <w:proofErr w:type="spellEnd"/>
       <w:r>
         <w:rPr>
           <w:bCs/>
           <w:sz w:val="28"/>
           <w:szCs w:val="28"/>
         </w:rPr>
-        <w:t xml:space="preserve"> de la peça, però permet seguir fent rotacions i moure-la.</w:t>
+        <w:t>uda de la peça, però permet seguir fent rotacions i moure-la.</w:t>
       </w:r>
     </w:p>
     <w:p>
@@ -12966,16 +12970,7 @@
                 <w:sz w:val="20"/>
                 <w:szCs w:val="20"/>
               </w:rPr>
-              <w:t>Col·lisions</w:t>
-            </w:r>
-            <w:r>
-              <w:rPr>
-                <w:rFonts w:ascii="Arial" w:eastAsia="Arial" w:hAnsi="Arial" w:cs="Arial"/>
-                <w:b/>
-                <w:sz w:val="20"/>
-                <w:szCs w:val="20"/>
-              </w:rPr>
-              <w:t xml:space="preserve"> Moure</w:t>
+              <w:t>Col·lisions Moure</w:t>
             </w:r>
           </w:p>
         </w:tc>
@@ -13022,15 +13017,7 @@
                 <w:sz w:val="20"/>
                 <w:szCs w:val="20"/>
               </w:rPr>
-              <w:t xml:space="preserve">Programar una funció que permeti comprovar col·lisions a l’hora de </w:t>
-            </w:r>
-            <w:r>
-              <w:rPr>
-                <w:rFonts w:ascii="Arial" w:eastAsia="Arial" w:hAnsi="Arial" w:cs="Arial"/>
-                <w:sz w:val="20"/>
-                <w:szCs w:val="20"/>
-              </w:rPr>
-              <w:t>moure</w:t>
+              <w:t>Programar una funció que permeti comprovar col·lisions a l’hora de moure</w:t>
             </w:r>
             <w:r>
               <w:rPr>
@@ -13213,16 +13200,7 @@
                 <w:sz w:val="20"/>
                 <w:szCs w:val="20"/>
               </w:rPr>
-              <w:t>10</w:t>
-            </w:r>
-            <w:r>
-              <w:rPr>
-                <w:rFonts w:ascii="Arial" w:eastAsia="Arial" w:hAnsi="Arial" w:cs="Arial"/>
-                <w:color w:val="00B050"/>
-                <w:sz w:val="20"/>
-                <w:szCs w:val="20"/>
-              </w:rPr>
-              <w:t>0%</w:t>
+              <w:t>100%</w:t>
             </w:r>
           </w:p>
         </w:tc>
@@ -13293,22 +13271,7 @@
           </w:p>
           <w:p>
             <w:pPr>
-              <w:pBdr>
-                <w:top w:val="nil"/>
-                <w:left w:val="nil"/>
-                <w:bottom w:val="nil"/>
-                <w:right w:val="nil"/>
-                <w:between w:val="nil"/>
-              </w:pBdr>
-              <w:spacing w:after="0" w:line="240" w:lineRule="auto"/>
-              <w:ind w:firstLine="0"/>
-              <w:jc w:val="center"/>
-              <w:rPr>
-                <w:rFonts w:ascii="Arial" w:eastAsia="Arial" w:hAnsi="Arial" w:cs="Arial"/>
-                <w:b/>
-                <w:sz w:val="20"/>
-                <w:szCs w:val="20"/>
-              </w:rPr>
+              <w:ind w:firstLine="0"/>
             </w:pPr>
             <w:r>
               <w:rPr>
@@ -13862,6 +13825,20 @@
           </w:p>
           <w:p>
             <w:pPr>
+              <w:ind w:firstLine="0"/>
+            </w:pPr>
+            <w:r>
+              <w:rPr>
+                <w:rFonts w:ascii="Arial" w:eastAsia="Arial" w:hAnsi="Arial" w:cs="Arial"/>
+                <w:b/>
+                <w:sz w:val="20"/>
+                <w:szCs w:val="20"/>
+              </w:rPr>
+              <w:t>(estructura de dades)</w:t>
+            </w:r>
+          </w:p>
+          <w:p>
+            <w:pPr>
               <w:pBdr>
                 <w:top w:val="nil"/>
                 <w:left w:val="nil"/>
@@ -13881,12 +13858,10 @@
             </w:pPr>
             <w:r>
               <w:rPr>
-                <w:rFonts w:ascii="Arial" w:eastAsia="Arial" w:hAnsi="Arial" w:cs="Arial"/>
-                <w:b/>
-                <w:sz w:val="20"/>
-                <w:szCs w:val="20"/>
-              </w:rPr>
-              <w:t>(estructura de dades)</w:t>
+                <w:sz w:val="56"/>
+                <w:szCs w:val="40"/>
+              </w:rPr>
+              <w:t>X</w:t>
             </w:r>
           </w:p>
           <w:p>
@@ -14150,6 +14125,20 @@
           </w:p>
           <w:p>
             <w:pPr>
+              <w:ind w:firstLine="0"/>
+            </w:pPr>
+            <w:r>
+              <w:rPr>
+                <w:rFonts w:ascii="Arial" w:eastAsia="Arial" w:hAnsi="Arial" w:cs="Arial"/>
+                <w:b/>
+                <w:sz w:val="20"/>
+                <w:szCs w:val="20"/>
+              </w:rPr>
+              <w:t>Baixar blocs (estructura de dades)</w:t>
+            </w:r>
+          </w:p>
+          <w:p>
+            <w:pPr>
               <w:pBdr>
                 <w:top w:val="nil"/>
                 <w:left w:val="nil"/>
@@ -14169,12 +14158,10 @@
             </w:pPr>
             <w:r>
               <w:rPr>
-                <w:rFonts w:ascii="Arial" w:eastAsia="Arial" w:hAnsi="Arial" w:cs="Arial"/>
-                <w:b/>
-                <w:sz w:val="20"/>
-                <w:szCs w:val="20"/>
-              </w:rPr>
-              <w:t>Baixar blocs (estructura de dades)</w:t>
+                <w:sz w:val="56"/>
+                <w:szCs w:val="40"/>
+              </w:rPr>
+              <w:t>X</w:t>
             </w:r>
           </w:p>
           <w:p>
@@ -14953,6 +14940,20 @@
           </w:tcPr>
           <w:p>
             <w:pPr>
+              <w:ind w:firstLine="0"/>
+            </w:pPr>
+            <w:r>
+              <w:rPr>
+                <w:rFonts w:ascii="Arial" w:eastAsia="Arial" w:hAnsi="Arial" w:cs="Arial"/>
+                <w:b/>
+                <w:sz w:val="20"/>
+                <w:szCs w:val="20"/>
+              </w:rPr>
+              <w:t>Integrar funcions de quaternions al joc</w:t>
+            </w:r>
+          </w:p>
+          <w:p>
+            <w:pPr>
               <w:pBdr>
                 <w:top w:val="nil"/>
                 <w:left w:val="nil"/>
@@ -14972,12 +14973,10 @@
             </w:pPr>
             <w:r>
               <w:rPr>
-                <w:rFonts w:ascii="Arial" w:eastAsia="Arial" w:hAnsi="Arial" w:cs="Arial"/>
-                <w:b/>
-                <w:sz w:val="20"/>
-                <w:szCs w:val="20"/>
-              </w:rPr>
-              <w:t>Integrar funcions de quaternions al joc</w:t>
+                <w:sz w:val="56"/>
+                <w:szCs w:val="40"/>
+              </w:rPr>
+              <w:t>X</w:t>
             </w:r>
           </w:p>
         </w:tc>
@@ -15462,6 +15461,32 @@
           </w:tcPr>
           <w:p>
             <w:pPr>
+              <w:ind w:firstLine="0"/>
+            </w:pPr>
+            <w:proofErr w:type="spellStart"/>
+            <w:r>
+              <w:rPr>
+                <w:rFonts w:ascii="Arial" w:eastAsia="Arial" w:hAnsi="Arial" w:cs="Arial"/>
+                <w:b/>
+                <w:sz w:val="20"/>
+                <w:szCs w:val="20"/>
+              </w:rPr>
+              <w:lastRenderedPageBreak/>
+              <w:t>Subtasca</w:t>
+            </w:r>
+            <w:proofErr w:type="spellEnd"/>
+            <w:r>
+              <w:rPr>
+                <w:rFonts w:ascii="Arial" w:eastAsia="Arial" w:hAnsi="Arial" w:cs="Arial"/>
+                <w:b/>
+                <w:sz w:val="20"/>
+                <w:szCs w:val="20"/>
+              </w:rPr>
+              <w:t>: Pausa convencional</w:t>
+            </w:r>
+          </w:p>
+          <w:p>
+            <w:pPr>
               <w:pBdr>
                 <w:top w:val="nil"/>
                 <w:left w:val="nil"/>
@@ -15479,26 +15504,12 @@
                 <w:szCs w:val="20"/>
               </w:rPr>
             </w:pPr>
-            <w:proofErr w:type="spellStart"/>
-            <w:r>
-              <w:rPr>
-                <w:rFonts w:ascii="Arial" w:eastAsia="Arial" w:hAnsi="Arial" w:cs="Arial"/>
-                <w:b/>
-                <w:sz w:val="20"/>
-                <w:szCs w:val="20"/>
-              </w:rPr>
-              <w:lastRenderedPageBreak/>
-              <w:t>Subtasca</w:t>
-            </w:r>
-            <w:proofErr w:type="spellEnd"/>
-            <w:r>
-              <w:rPr>
-                <w:rFonts w:ascii="Arial" w:eastAsia="Arial" w:hAnsi="Arial" w:cs="Arial"/>
-                <w:b/>
-                <w:sz w:val="20"/>
-                <w:szCs w:val="20"/>
-              </w:rPr>
-              <w:t>: Pausa convencional</w:t>
+            <w:r>
+              <w:rPr>
+                <w:sz w:val="56"/>
+                <w:szCs w:val="40"/>
+              </w:rPr>
+              <w:t>X</w:t>
             </w:r>
           </w:p>
         </w:tc>
@@ -15713,6 +15724,31 @@
           </w:tcPr>
           <w:p>
             <w:pPr>
+              <w:ind w:firstLine="0"/>
+            </w:pPr>
+            <w:proofErr w:type="spellStart"/>
+            <w:r>
+              <w:rPr>
+                <w:rFonts w:ascii="Arial" w:eastAsia="Arial" w:hAnsi="Arial" w:cs="Arial"/>
+                <w:b/>
+                <w:sz w:val="20"/>
+                <w:szCs w:val="20"/>
+              </w:rPr>
+              <w:t>Subtasca</w:t>
+            </w:r>
+            <w:proofErr w:type="spellEnd"/>
+            <w:r>
+              <w:rPr>
+                <w:rFonts w:ascii="Arial" w:eastAsia="Arial" w:hAnsi="Arial" w:cs="Arial"/>
+                <w:b/>
+                <w:sz w:val="20"/>
+                <w:szCs w:val="20"/>
+              </w:rPr>
+              <w:t>: controls dinàmics</w:t>
+            </w:r>
+          </w:p>
+          <w:p>
+            <w:pPr>
               <w:pBdr>
                 <w:top w:val="nil"/>
                 <w:left w:val="nil"/>
@@ -15730,25 +15766,12 @@
                 <w:szCs w:val="20"/>
               </w:rPr>
             </w:pPr>
-            <w:proofErr w:type="spellStart"/>
-            <w:r>
-              <w:rPr>
-                <w:rFonts w:ascii="Arial" w:eastAsia="Arial" w:hAnsi="Arial" w:cs="Arial"/>
-                <w:b/>
-                <w:sz w:val="20"/>
-                <w:szCs w:val="20"/>
-              </w:rPr>
-              <w:t>Subtasca</w:t>
-            </w:r>
-            <w:proofErr w:type="spellEnd"/>
-            <w:r>
-              <w:rPr>
-                <w:rFonts w:ascii="Arial" w:eastAsia="Arial" w:hAnsi="Arial" w:cs="Arial"/>
-                <w:b/>
-                <w:sz w:val="20"/>
-                <w:szCs w:val="20"/>
-              </w:rPr>
-              <w:t>: controls dinàmics</w:t>
+            <w:r>
+              <w:rPr>
+                <w:sz w:val="56"/>
+                <w:szCs w:val="40"/>
+              </w:rPr>
+              <w:t>X</w:t>
             </w:r>
           </w:p>
         </w:tc>
@@ -15842,6 +15865,259 @@
                 <w:szCs w:val="20"/>
               </w:rPr>
               <w:t>Sergi</w:t>
+            </w:r>
+          </w:p>
+        </w:tc>
+        <w:tc>
+          <w:tcPr>
+            <w:tcW w:w="1400" w:type="dxa"/>
+            <w:tcBorders>
+              <w:top w:val="single" w:sz="4" w:space="0" w:color="000000"/>
+              <w:left w:val="single" w:sz="4" w:space="0" w:color="000000"/>
+              <w:bottom w:val="single" w:sz="4" w:space="0" w:color="000000"/>
+              <w:right w:val="single" w:sz="4" w:space="0" w:color="000000"/>
+            </w:tcBorders>
+            <w:shd w:val="clear" w:color="auto" w:fill="auto"/>
+            <w:tcMar>
+              <w:top w:w="80" w:type="dxa"/>
+              <w:left w:w="80" w:type="dxa"/>
+              <w:bottom w:w="80" w:type="dxa"/>
+              <w:right w:w="80" w:type="dxa"/>
+            </w:tcMar>
+            <w:vAlign w:val="center"/>
+          </w:tcPr>
+          <w:p>
+            <w:pPr>
+              <w:pBdr>
+                <w:top w:val="nil"/>
+                <w:left w:val="nil"/>
+                <w:bottom w:val="nil"/>
+                <w:right w:val="nil"/>
+                <w:between w:val="nil"/>
+              </w:pBdr>
+              <w:spacing w:after="0" w:line="240" w:lineRule="auto"/>
+              <w:ind w:firstLine="0"/>
+              <w:jc w:val="center"/>
+              <w:rPr>
+                <w:rFonts w:ascii="Arial" w:eastAsia="Arial" w:hAnsi="Arial" w:cs="Arial"/>
+                <w:sz w:val="20"/>
+                <w:szCs w:val="20"/>
+              </w:rPr>
+            </w:pPr>
+            <w:r>
+              <w:rPr>
+                <w:rFonts w:ascii="Arial" w:eastAsia="Arial" w:hAnsi="Arial" w:cs="Arial"/>
+                <w:sz w:val="20"/>
+                <w:szCs w:val="20"/>
+              </w:rPr>
+              <w:t>1</w:t>
+            </w:r>
+          </w:p>
+        </w:tc>
+        <w:tc>
+          <w:tcPr>
+            <w:tcW w:w="1280" w:type="dxa"/>
+            <w:tcBorders>
+              <w:top w:val="single" w:sz="4" w:space="0" w:color="000000"/>
+              <w:left w:val="single" w:sz="4" w:space="0" w:color="000000"/>
+              <w:bottom w:val="single" w:sz="4" w:space="0" w:color="000000"/>
+              <w:right w:val="single" w:sz="4" w:space="0" w:color="000000"/>
+            </w:tcBorders>
+            <w:shd w:val="clear" w:color="auto" w:fill="auto"/>
+            <w:tcMar>
+              <w:top w:w="80" w:type="dxa"/>
+              <w:left w:w="80" w:type="dxa"/>
+              <w:bottom w:w="80" w:type="dxa"/>
+              <w:right w:w="80" w:type="dxa"/>
+            </w:tcMar>
+            <w:vAlign w:val="center"/>
+          </w:tcPr>
+          <w:p>
+            <w:pPr>
+              <w:pBdr>
+                <w:top w:val="nil"/>
+                <w:left w:val="nil"/>
+                <w:bottom w:val="nil"/>
+                <w:right w:val="nil"/>
+                <w:between w:val="nil"/>
+              </w:pBdr>
+              <w:spacing w:after="0" w:line="240" w:lineRule="auto"/>
+              <w:ind w:firstLine="0"/>
+              <w:jc w:val="center"/>
+              <w:rPr>
+                <w:rFonts w:ascii="Arial" w:eastAsia="Arial" w:hAnsi="Arial" w:cs="Arial"/>
+                <w:sz w:val="20"/>
+                <w:szCs w:val="20"/>
+              </w:rPr>
+            </w:pPr>
+            <w:r>
+              <w:rPr>
+                <w:rFonts w:ascii="Arial" w:eastAsia="Arial" w:hAnsi="Arial" w:cs="Arial"/>
+                <w:sz w:val="20"/>
+                <w:szCs w:val="20"/>
+              </w:rPr>
+              <w:t>0%</w:t>
+            </w:r>
+          </w:p>
+        </w:tc>
+      </w:tr>
+      <w:tr>
+        <w:trPr>
+          <w:trHeight w:val="1521"/>
+          <w:jc w:val="center"/>
+        </w:trPr>
+        <w:tc>
+          <w:tcPr>
+            <w:tcW w:w="1476" w:type="dxa"/>
+            <w:tcBorders>
+              <w:top w:val="single" w:sz="4" w:space="0" w:color="000000"/>
+              <w:left w:val="single" w:sz="4" w:space="0" w:color="000000"/>
+              <w:bottom w:val="single" w:sz="4" w:space="0" w:color="000000"/>
+              <w:right w:val="single" w:sz="4" w:space="0" w:color="000000"/>
+            </w:tcBorders>
+            <w:shd w:val="clear" w:color="auto" w:fill="E2E4E3"/>
+            <w:tcMar>
+              <w:top w:w="80" w:type="dxa"/>
+              <w:left w:w="80" w:type="dxa"/>
+              <w:bottom w:w="80" w:type="dxa"/>
+              <w:right w:w="80" w:type="dxa"/>
+            </w:tcMar>
+            <w:vAlign w:val="center"/>
+          </w:tcPr>
+          <w:p>
+            <w:pPr>
+              <w:ind w:firstLine="0"/>
+            </w:pPr>
+            <w:proofErr w:type="spellStart"/>
+            <w:r>
+              <w:rPr>
+                <w:rFonts w:ascii="Arial" w:eastAsia="Arial" w:hAnsi="Arial" w:cs="Arial"/>
+                <w:b/>
+                <w:sz w:val="20"/>
+                <w:szCs w:val="20"/>
+              </w:rPr>
+              <w:t>Subtasca</w:t>
+            </w:r>
+            <w:proofErr w:type="spellEnd"/>
+            <w:r>
+              <w:rPr>
+                <w:rFonts w:ascii="Arial" w:eastAsia="Arial" w:hAnsi="Arial" w:cs="Arial"/>
+                <w:b/>
+                <w:sz w:val="20"/>
+                <w:szCs w:val="20"/>
+              </w:rPr>
+              <w:t>: Game Over</w:t>
+            </w:r>
+          </w:p>
+          <w:p>
+            <w:pPr>
+              <w:ind w:firstLine="0"/>
+              <w:rPr>
+                <w:rFonts w:ascii="Arial" w:eastAsia="Arial" w:hAnsi="Arial" w:cs="Arial"/>
+                <w:b/>
+                <w:sz w:val="20"/>
+                <w:szCs w:val="20"/>
+              </w:rPr>
+            </w:pPr>
+            <w:r>
+              <w:rPr>
+                <w:sz w:val="56"/>
+                <w:szCs w:val="40"/>
+              </w:rPr>
+              <w:t>X</w:t>
+            </w:r>
+          </w:p>
+        </w:tc>
+        <w:tc>
+          <w:tcPr>
+            <w:tcW w:w="3586" w:type="dxa"/>
+            <w:gridSpan w:val="2"/>
+            <w:tcBorders>
+              <w:top w:val="single" w:sz="4" w:space="0" w:color="000000"/>
+              <w:left w:val="single" w:sz="4" w:space="0" w:color="000000"/>
+              <w:bottom w:val="single" w:sz="4" w:space="0" w:color="000000"/>
+              <w:right w:val="single" w:sz="4" w:space="0" w:color="000000"/>
+            </w:tcBorders>
+            <w:shd w:val="clear" w:color="auto" w:fill="auto"/>
+            <w:tcMar>
+              <w:top w:w="80" w:type="dxa"/>
+              <w:left w:w="80" w:type="dxa"/>
+              <w:bottom w:w="80" w:type="dxa"/>
+              <w:right w:w="80" w:type="dxa"/>
+            </w:tcMar>
+            <w:vAlign w:val="center"/>
+          </w:tcPr>
+          <w:p>
+            <w:pPr>
+              <w:pBdr>
+                <w:top w:val="nil"/>
+                <w:left w:val="nil"/>
+                <w:bottom w:val="nil"/>
+                <w:right w:val="nil"/>
+                <w:between w:val="nil"/>
+              </w:pBdr>
+              <w:spacing w:after="0" w:line="240" w:lineRule="auto"/>
+              <w:ind w:firstLine="0"/>
+              <w:jc w:val="center"/>
+              <w:rPr>
+                <w:rFonts w:ascii="Helvetica Neue" w:eastAsia="Helvetica Neue" w:hAnsi="Helvetica Neue" w:cs="Helvetica Neue"/>
+                <w:sz w:val="20"/>
+                <w:szCs w:val="20"/>
+              </w:rPr>
+            </w:pPr>
+            <w:r>
+              <w:rPr>
+                <w:rFonts w:ascii="Helvetica Neue" w:eastAsia="Helvetica Neue" w:hAnsi="Helvetica Neue" w:cs="Helvetica Neue"/>
+                <w:sz w:val="20"/>
+                <w:szCs w:val="20"/>
+              </w:rPr>
+              <w:t>Detectar Game Over</w:t>
+            </w:r>
+          </w:p>
+        </w:tc>
+        <w:tc>
+          <w:tcPr>
+            <w:tcW w:w="1188" w:type="dxa"/>
+            <w:tcBorders>
+              <w:top w:val="single" w:sz="4" w:space="0" w:color="000000"/>
+              <w:left w:val="single" w:sz="4" w:space="0" w:color="000000"/>
+              <w:bottom w:val="single" w:sz="4" w:space="0" w:color="000000"/>
+              <w:right w:val="single" w:sz="4" w:space="0" w:color="000000"/>
+            </w:tcBorders>
+            <w:shd w:val="clear" w:color="auto" w:fill="auto"/>
+            <w:tcMar>
+              <w:top w:w="80" w:type="dxa"/>
+              <w:left w:w="80" w:type="dxa"/>
+              <w:bottom w:w="80" w:type="dxa"/>
+              <w:right w:w="80" w:type="dxa"/>
+            </w:tcMar>
+            <w:vAlign w:val="center"/>
+          </w:tcPr>
+          <w:p>
+            <w:pPr>
+              <w:pBdr>
+                <w:top w:val="nil"/>
+                <w:left w:val="nil"/>
+                <w:bottom w:val="nil"/>
+                <w:right w:val="nil"/>
+                <w:between w:val="nil"/>
+              </w:pBdr>
+              <w:spacing w:after="0" w:line="240" w:lineRule="auto"/>
+              <w:ind w:firstLine="0"/>
+              <w:jc w:val="center"/>
+              <w:rPr>
+                <w:rFonts w:ascii="Arial" w:eastAsia="Arial" w:hAnsi="Arial" w:cs="Arial"/>
+                <w:sz w:val="20"/>
+                <w:szCs w:val="20"/>
+              </w:rPr>
+            </w:pPr>
+            <w:r>
+              <w:rPr>
+                <w:rFonts w:ascii="Arial" w:eastAsia="Arial" w:hAnsi="Arial" w:cs="Arial"/>
+                <w:sz w:val="20"/>
+                <w:szCs w:val="20"/>
+              </w:rPr>
+              <w:t>Martí</w:t>
             </w:r>
           </w:p>
         </w:tc>
@@ -17438,6 +17714,20 @@
           </w:tcPr>
           <w:p>
             <w:pPr>
+              <w:ind w:firstLine="0"/>
+            </w:pPr>
+            <w:r>
+              <w:rPr>
+                <w:rFonts w:ascii="Arial" w:eastAsia="Arial" w:hAnsi="Arial" w:cs="Arial"/>
+                <w:b/>
+                <w:sz w:val="20"/>
+                <w:szCs w:val="20"/>
+              </w:rPr>
+              <w:t>Antialiàsing</w:t>
+            </w:r>
+          </w:p>
+          <w:p>
+            <w:pPr>
               <w:spacing w:after="0" w:line="240" w:lineRule="auto"/>
               <w:ind w:firstLine="0"/>
               <w:jc w:val="center"/>
@@ -17450,12 +17740,10 @@
             </w:pPr>
             <w:r>
               <w:rPr>
-                <w:rFonts w:ascii="Arial" w:eastAsia="Arial" w:hAnsi="Arial" w:cs="Arial"/>
-                <w:b/>
-                <w:sz w:val="20"/>
-                <w:szCs w:val="20"/>
-              </w:rPr>
-              <w:t>Antialiàsing</w:t>
+                <w:sz w:val="56"/>
+                <w:szCs w:val="40"/>
+              </w:rPr>
+              <w:t>X</w:t>
             </w:r>
           </w:p>
         </w:tc>
@@ -17660,6 +17948,7 @@
                 <w:sz w:val="20"/>
                 <w:szCs w:val="20"/>
               </w:rPr>
+              <w:lastRenderedPageBreak/>
               <w:t>Integració de funcions</w:t>
             </w:r>
           </w:p>
@@ -17992,6 +18281,20 @@
           </w:tcPr>
           <w:p>
             <w:pPr>
+              <w:ind w:firstLine="0"/>
+            </w:pPr>
+            <w:r>
+              <w:rPr>
+                <w:rFonts w:ascii="Arial" w:eastAsia="Arial" w:hAnsi="Arial" w:cs="Arial"/>
+                <w:b/>
+                <w:sz w:val="20"/>
+                <w:szCs w:val="20"/>
+              </w:rPr>
+              <w:t>UI</w:t>
+            </w:r>
+          </w:p>
+          <w:p>
+            <w:pPr>
               <w:pBdr>
                 <w:top w:val="nil"/>
                 <w:left w:val="nil"/>
@@ -18011,12 +18314,10 @@
             </w:pPr>
             <w:r>
               <w:rPr>
-                <w:rFonts w:ascii="Arial" w:eastAsia="Arial" w:hAnsi="Arial" w:cs="Arial"/>
-                <w:b/>
-                <w:sz w:val="20"/>
-                <w:szCs w:val="20"/>
-              </w:rPr>
-              <w:t>UI</w:t>
+                <w:sz w:val="56"/>
+                <w:szCs w:val="40"/>
+              </w:rPr>
+              <w:t>X</w:t>
             </w:r>
           </w:p>
         </w:tc>
@@ -18644,6 +18945,19 @@
             </w:pPr>
             <w:r>
               <w:t>Implementar tests unitaris</w:t>
+            </w:r>
+          </w:p>
+          <w:p>
+            <w:pPr>
+              <w:ind w:firstLine="0"/>
+              <w:jc w:val="center"/>
+            </w:pPr>
+            <w:r>
+              <w:rPr>
+                <w:sz w:val="56"/>
+                <w:szCs w:val="40"/>
+              </w:rPr>
+              <w:t>X</w:t>
             </w:r>
           </w:p>
         </w:tc>
@@ -31784,6 +32098,7 @@
   <w:style w:type="paragraph" w:default="1" w:styleId="Normal">
     <w:name w:val="Normal"/>
     <w:qFormat/>
+    <w:rsid w:val="003E29BF"/>
     <w:pPr>
       <w:spacing w:line="240" w:lineRule="atLeast"/>
     </w:pPr>
@@ -31923,6 +32238,7 @@
   <w:style w:type="character" w:default="1" w:styleId="DefaultParagraphFont">
     <w:name w:val="Default Paragraph Font"/>
     <w:uiPriority w:val="1"/>
+    <w:semiHidden/>
     <w:unhideWhenUsed/>
   </w:style>
   <w:style w:type="table" w:default="1" w:styleId="TableNormal">
@@ -33294,28 +33610,28 @@
 </file>
 
 <file path=customXml/item1.xml><?xml version="1.0" encoding="utf-8"?>
+<b:Sources xmlns:b="http://schemas.openxmlformats.org/officeDocument/2006/bibliography" xmlns="http://schemas.openxmlformats.org/officeDocument/2006/bibliography" SelectedStyle="\APASixthEditionOfficeOnline.xsl" StyleName="APA" Version="6"/>
+</file>
+
+<file path=customXml/item2.xml><?xml version="1.0" encoding="utf-8"?>
 <go:gDocsCustomXmlDataStorage xmlns:go="http://customooxmlschemas.google.com/" xmlns:r="http://schemas.openxmlformats.org/officeDocument/2006/relationships">
   <go:docsCustomData xmlns:go="http://customooxmlschemas.google.com/" roundtripDataSignature="AMtx7mgLkl45RwrLNMNKefjDQdjBdgLABw==">AMUW2mVdezNogom6LAOG1PtDatMIZvQEA5qC0B6CMljDODRkyI2BMk+Nbndh6W8MBoPua30wgNCiz+sv72VZoSp35v+2GEoe8ulqJqr3vB0oCYfY3hkn9xM=</go:docsCustomData>
 </go:gDocsCustomXmlDataStorage>
 </file>
 
-<file path=customXml/item2.xml><?xml version="1.0" encoding="utf-8"?>
-<b:Sources xmlns:b="http://schemas.openxmlformats.org/officeDocument/2006/bibliography" xmlns="http://schemas.openxmlformats.org/officeDocument/2006/bibliography" SelectedStyle="\APASixthEditionOfficeOnline.xsl" StyleName="APA" Version="6"/>
+<file path=customXml/itemProps1.xml><?xml version="1.0" encoding="utf-8"?>
+<ds:datastoreItem xmlns:ds="http://schemas.openxmlformats.org/officeDocument/2006/customXml" ds:itemID="{61996561-88FD-4913-9DE1-F2E8068D8EFD}">
+  <ds:schemaRefs>
+    <ds:schemaRef ds:uri="http://schemas.openxmlformats.org/officeDocument/2006/bibliography"/>
+  </ds:schemaRefs>
+</ds:datastoreItem>
 </file>
 
-<file path=customXml/itemProps1.xml><?xml version="1.0" encoding="utf-8"?>
+<file path=customXml/itemProps2.xml><?xml version="1.0" encoding="utf-8"?>
 <ds:datastoreItem xmlns:ds="http://schemas.openxmlformats.org/officeDocument/2006/customXml" ds:itemID="{11111111-1234-1234-1234-123412341234}">
   <ds:schemaRefs>
     <ds:schemaRef ds:uri="http://customooxmlschemas.google.com/"/>
     <ds:schemaRef ds:uri="http://schemas.openxmlformats.org/officeDocument/2006/relationships"/>
   </ds:schemaRefs>
 </ds:datastoreItem>
-</file>
-
-<file path=customXml/itemProps2.xml><?xml version="1.0" encoding="utf-8"?>
-<ds:datastoreItem xmlns:ds="http://schemas.openxmlformats.org/officeDocument/2006/customXml" ds:itemID="{61996561-88FD-4913-9DE1-F2E8068D8EFD}">
-  <ds:schemaRefs>
-    <ds:schemaRef ds:uri="http://schemas.openxmlformats.org/officeDocument/2006/bibliography"/>
-  </ds:schemaRefs>
-</ds:datastoreItem>
 </file>